--- a/2 - Extra Tools for HTML⧸CSS/3 - JavaScript/1 - Theory/10 - Functions.docx
+++ b/2 - Extra Tools for HTML⧸CSS/3 - JavaScript/1 - Theory/10 - Functions.docx
@@ -54,7 +54,21 @@
           <w:sz w:val="36"/>
           <w:szCs w:val="36"/>
         </w:rPr>
-        <w:t xml:space="preserve">allows us to </w:t>
+        <w:t>allows us to</w:t>
+      </w:r>
+      <w:r>
+        <w:rPr>
+          <w:sz w:val="36"/>
+          <w:szCs w:val="36"/>
+        </w:rPr>
+        <w:t xml:space="preserve"> not only</w:t>
+      </w:r>
+      <w:r>
+        <w:rPr>
+          <w:sz w:val="36"/>
+          <w:szCs w:val="36"/>
+        </w:rPr>
+        <w:t xml:space="preserve"> </w:t>
       </w:r>
       <w:r>
         <w:rPr>
@@ -75,23 +89,37 @@
           <w:sz w:val="36"/>
           <w:szCs w:val="36"/>
         </w:rPr>
-        <w:t xml:space="preserve"> However, </w:t>
-      </w:r>
-      <w:proofErr w:type="gramStart"/>
-      <w:r>
-        <w:rPr>
-          <w:sz w:val="36"/>
-          <w:szCs w:val="36"/>
-        </w:rPr>
-        <w:t>We</w:t>
-      </w:r>
-      <w:proofErr w:type="gramEnd"/>
-      <w:r>
-        <w:rPr>
-          <w:sz w:val="36"/>
-          <w:szCs w:val="36"/>
-        </w:rPr>
-        <w:t xml:space="preserve"> can further customize it and even create brand new Functions.</w:t>
+        <w:t xml:space="preserve"> </w:t>
+      </w:r>
+      <w:r>
+        <w:rPr>
+          <w:sz w:val="36"/>
+          <w:szCs w:val="36"/>
+        </w:rPr>
+        <w:t xml:space="preserve">But </w:t>
+      </w:r>
+      <w:r>
+        <w:rPr>
+          <w:sz w:val="36"/>
+          <w:szCs w:val="36"/>
+        </w:rPr>
+        <w:t xml:space="preserve">We can further customize </w:t>
+      </w:r>
+      <w:r>
+        <w:rPr>
+          <w:sz w:val="36"/>
+          <w:szCs w:val="36"/>
+        </w:rPr>
+        <w:t>the tools</w:t>
+      </w:r>
+      <w:bookmarkStart w:id="0" w:name="_GoBack"/>
+      <w:bookmarkEnd w:id="0"/>
+      <w:r>
+        <w:rPr>
+          <w:sz w:val="36"/>
+          <w:szCs w:val="36"/>
+        </w:rPr>
+        <w:t xml:space="preserve"> and even create brand new Functions.</w:t>
       </w:r>
     </w:p>
     <w:p>
@@ -294,14 +322,8 @@
           <w:sz w:val="36"/>
           <w:szCs w:val="36"/>
         </w:rPr>
-        <w:t>String</w:t>
-      </w:r>
-      <w:r>
-        <w:rPr>
-          <w:sz w:val="36"/>
-          <w:szCs w:val="36"/>
-        </w:rPr>
-        <w:t>(</w:t>
+        <w:lastRenderedPageBreak/>
+        <w:t>String(</w:t>
       </w:r>
       <w:proofErr w:type="gramEnd"/>
       <w:r>
@@ -309,38 +331,8 @@
           <w:sz w:val="36"/>
           <w:szCs w:val="36"/>
         </w:rPr>
-        <w:t>) : We put values/Stored Values inside,</w:t>
-      </w:r>
-      <w:r>
-        <w:rPr>
-          <w:sz w:val="36"/>
-          <w:szCs w:val="36"/>
-        </w:rPr>
-        <w:t xml:space="preserve"> Changing</w:t>
-      </w:r>
-      <w:r>
-        <w:rPr>
-          <w:sz w:val="36"/>
-          <w:szCs w:val="36"/>
-        </w:rPr>
-        <w:t xml:space="preserve"> The data type to </w:t>
-      </w:r>
-      <w:r>
-        <w:rPr>
-          <w:sz w:val="36"/>
-          <w:szCs w:val="36"/>
-        </w:rPr>
-        <w:t>string</w:t>
-      </w:r>
-      <w:r>
-        <w:rPr>
-          <w:sz w:val="36"/>
-          <w:szCs w:val="36"/>
-        </w:rPr>
-        <w:t>.</w:t>
-      </w:r>
-      <w:bookmarkStart w:id="0" w:name="_GoBack"/>
-      <w:bookmarkEnd w:id="0"/>
+        <w:t>) : We put values/Stored Values inside, Changing The data type to string.</w:t>
+      </w:r>
     </w:p>
     <w:sectPr>
       <w:pgSz w:w="12240" w:h="15840"/>

--- a/2 - Extra Tools for HTML⧸CSS/3 - JavaScript/1 - Theory/10 - Functions.docx
+++ b/2 - Extra Tools for HTML⧸CSS/3 - JavaScript/1 - Theory/10 - Functions.docx
@@ -112,46 +112,253 @@
         </w:rPr>
         <w:t>the tools</w:t>
       </w:r>
+      <w:r>
+        <w:rPr>
+          <w:sz w:val="36"/>
+          <w:szCs w:val="36"/>
+        </w:rPr>
+        <w:t xml:space="preserve"> and even create brand new Functions.</w:t>
+      </w:r>
+    </w:p>
+    <w:p>
+      <w:pPr>
+        <w:jc w:val="center"/>
+        <w:rPr>
+          <w:sz w:val="36"/>
+          <w:szCs w:val="36"/>
+        </w:rPr>
+      </w:pPr>
+    </w:p>
+    <w:p>
+      <w:pPr>
+        <w:jc w:val="center"/>
+        <w:rPr>
+          <w:sz w:val="44"/>
+          <w:szCs w:val="44"/>
+        </w:rPr>
+      </w:pPr>
+      <w:r>
+        <w:rPr>
+          <w:sz w:val="44"/>
+          <w:szCs w:val="44"/>
+        </w:rPr>
+        <w:t>What Functions are there?</w:t>
+      </w:r>
+    </w:p>
+    <w:p>
+      <w:pPr>
+        <w:jc w:val="center"/>
+        <w:rPr>
+          <w:color w:val="000000" w:themeColor="text1"/>
+          <w:sz w:val="36"/>
+          <w:szCs w:val="36"/>
+        </w:rPr>
+      </w:pPr>
+    </w:p>
+    <w:p>
+      <w:pPr>
+        <w:jc w:val="center"/>
+        <w:rPr>
+          <w:sz w:val="36"/>
+          <w:szCs w:val="36"/>
+        </w:rPr>
+      </w:pPr>
+      <w:proofErr w:type="gramStart"/>
+      <w:r>
+        <w:rPr>
+          <w:sz w:val="36"/>
+          <w:szCs w:val="36"/>
+        </w:rPr>
+        <w:t>Alert(</w:t>
+      </w:r>
+      <w:proofErr w:type="gramEnd"/>
+      <w:r>
+        <w:rPr>
+          <w:sz w:val="36"/>
+          <w:szCs w:val="36"/>
+        </w:rPr>
+        <w:t xml:space="preserve">) : We put the values, variables and </w:t>
+      </w:r>
+      <w:r>
+        <w:rPr>
+          <w:sz w:val="36"/>
+          <w:szCs w:val="36"/>
+        </w:rPr>
+        <w:t>operators</w:t>
+      </w:r>
+      <w:r>
+        <w:rPr>
+          <w:sz w:val="36"/>
+          <w:szCs w:val="36"/>
+        </w:rPr>
+        <w:t xml:space="preserve"> (Alongside</w:t>
+      </w:r>
+      <w:r>
+        <w:rPr>
+          <w:sz w:val="36"/>
+          <w:szCs w:val="36"/>
+        </w:rPr>
+        <w:t xml:space="preserve"> its</w:t>
+      </w:r>
+      <w:r>
+        <w:rPr>
+          <w:sz w:val="36"/>
+          <w:szCs w:val="36"/>
+        </w:rPr>
+        <w:t xml:space="preserve"> values and variables)</w:t>
+      </w:r>
+      <w:r>
+        <w:rPr>
+          <w:sz w:val="36"/>
+          <w:szCs w:val="36"/>
+        </w:rPr>
+        <w:t xml:space="preserve"> inside the brace |()|, Causing them</w:t>
+      </w:r>
+      <w:r>
+        <w:rPr>
+          <w:sz w:val="36"/>
+          <w:szCs w:val="36"/>
+        </w:rPr>
+        <w:t xml:space="preserve"> (Or in the case of variables, Their stored value)</w:t>
+      </w:r>
+      <w:r>
+        <w:rPr>
+          <w:sz w:val="36"/>
+          <w:szCs w:val="36"/>
+        </w:rPr>
+        <w:t xml:space="preserve"> to be put inside a box right below the web address of the website, Shown only when the user enters or refreshes the website.</w:t>
+      </w:r>
+    </w:p>
+    <w:p>
+      <w:pPr>
+        <w:jc w:val="center"/>
+        <w:rPr>
+          <w:sz w:val="36"/>
+          <w:szCs w:val="36"/>
+        </w:rPr>
+      </w:pPr>
+    </w:p>
+    <w:p>
+      <w:pPr>
+        <w:jc w:val="center"/>
+        <w:rPr>
+          <w:sz w:val="36"/>
+          <w:szCs w:val="36"/>
+        </w:rPr>
+      </w:pPr>
+      <w:proofErr w:type="gramStart"/>
+      <w:r>
+        <w:rPr>
+          <w:sz w:val="36"/>
+          <w:szCs w:val="36"/>
+        </w:rPr>
+        <w:t>Console.log(</w:t>
+      </w:r>
+      <w:proofErr w:type="gramEnd"/>
+      <w:r>
+        <w:rPr>
+          <w:sz w:val="36"/>
+          <w:szCs w:val="36"/>
+        </w:rPr>
+        <w:t xml:space="preserve">) : We put the values, variables and </w:t>
+      </w:r>
+      <w:r>
+        <w:rPr>
+          <w:sz w:val="36"/>
+          <w:szCs w:val="36"/>
+        </w:rPr>
+        <w:t>operators</w:t>
+      </w:r>
+      <w:r>
+        <w:rPr>
+          <w:sz w:val="36"/>
+          <w:szCs w:val="36"/>
+        </w:rPr>
+        <w:t xml:space="preserve"> </w:t>
+      </w:r>
+      <w:r>
+        <w:rPr>
+          <w:sz w:val="36"/>
+          <w:szCs w:val="36"/>
+        </w:rPr>
+        <w:t>(Alongside</w:t>
+      </w:r>
+      <w:r>
+        <w:rPr>
+          <w:sz w:val="36"/>
+          <w:szCs w:val="36"/>
+        </w:rPr>
+        <w:t xml:space="preserve"> its</w:t>
+      </w:r>
+      <w:r>
+        <w:rPr>
+          <w:sz w:val="36"/>
+          <w:szCs w:val="36"/>
+        </w:rPr>
+        <w:t xml:space="preserve"> values and variables) </w:t>
+      </w:r>
+      <w:r>
+        <w:rPr>
+          <w:sz w:val="36"/>
+          <w:szCs w:val="36"/>
+        </w:rPr>
+        <w:t>inside the brace |()|, Causing them</w:t>
+      </w:r>
+      <w:r>
+        <w:rPr>
+          <w:sz w:val="36"/>
+          <w:szCs w:val="36"/>
+        </w:rPr>
+        <w:t xml:space="preserve"> (Or in the case of variables, Their stored value)</w:t>
+      </w:r>
+      <w:r>
+        <w:rPr>
+          <w:sz w:val="36"/>
+          <w:szCs w:val="36"/>
+        </w:rPr>
+        <w:t xml:space="preserve"> to be shown in the console tab of inspect.</w:t>
+      </w:r>
+    </w:p>
+    <w:p>
+      <w:pPr>
+        <w:jc w:val="center"/>
+        <w:rPr>
+          <w:sz w:val="36"/>
+          <w:szCs w:val="36"/>
+        </w:rPr>
+      </w:pPr>
+    </w:p>
+    <w:p>
+      <w:pPr>
+        <w:jc w:val="center"/>
+        <w:rPr>
+          <w:sz w:val="36"/>
+          <w:szCs w:val="36"/>
+        </w:rPr>
+      </w:pPr>
+      <w:proofErr w:type="gramStart"/>
+      <w:r>
+        <w:rPr>
+          <w:sz w:val="36"/>
+          <w:szCs w:val="36"/>
+        </w:rPr>
+        <w:t>prompt(</w:t>
+      </w:r>
+      <w:proofErr w:type="gramEnd"/>
+      <w:r>
+        <w:rPr>
+          <w:sz w:val="36"/>
+          <w:szCs w:val="36"/>
+        </w:rPr>
+        <w:t>) : Meant to be stored in a variable, We put a string, Or a variable storing a string in the brace, Informing the user of the value we want.</w:t>
+      </w:r>
       <w:bookmarkStart w:id="0" w:name="_GoBack"/>
       <w:bookmarkEnd w:id="0"/>
-      <w:r>
-        <w:rPr>
-          <w:sz w:val="36"/>
-          <w:szCs w:val="36"/>
-        </w:rPr>
-        <w:t xml:space="preserve"> and even create brand new Functions.</w:t>
-      </w:r>
-    </w:p>
-    <w:p>
-      <w:pPr>
-        <w:jc w:val="center"/>
-        <w:rPr>
-          <w:sz w:val="36"/>
-          <w:szCs w:val="36"/>
-        </w:rPr>
-      </w:pPr>
-    </w:p>
-    <w:p>
-      <w:pPr>
-        <w:jc w:val="center"/>
-        <w:rPr>
-          <w:sz w:val="44"/>
-          <w:szCs w:val="44"/>
-        </w:rPr>
-      </w:pPr>
-      <w:r>
-        <w:rPr>
-          <w:sz w:val="44"/>
-          <w:szCs w:val="44"/>
-        </w:rPr>
-        <w:t>What Functions are there?</w:t>
-      </w:r>
-    </w:p>
-    <w:p>
-      <w:pPr>
-        <w:jc w:val="center"/>
-        <w:rPr>
-          <w:color w:val="000000" w:themeColor="text1"/>
+    </w:p>
+    <w:p>
+      <w:pPr>
+        <w:jc w:val="center"/>
+        <w:rPr>
           <w:sz w:val="36"/>
           <w:szCs w:val="36"/>
         </w:rPr>
@@ -171,7 +378,8 @@
           <w:sz w:val="36"/>
           <w:szCs w:val="36"/>
         </w:rPr>
-        <w:t>Alert(</w:t>
+        <w:lastRenderedPageBreak/>
+        <w:t>Number(</w:t>
       </w:r>
       <w:proofErr w:type="gramEnd"/>
       <w:r>
@@ -179,28 +387,35 @@
           <w:sz w:val="36"/>
           <w:szCs w:val="36"/>
         </w:rPr>
-        <w:t xml:space="preserve">) : We put the values, variables and </w:t>
-      </w:r>
-      <w:r>
-        <w:rPr>
-          <w:sz w:val="36"/>
-          <w:szCs w:val="36"/>
-        </w:rPr>
-        <w:t>operators</w:t>
-      </w:r>
-      <w:r>
-        <w:rPr>
-          <w:sz w:val="36"/>
-          <w:szCs w:val="36"/>
-        </w:rPr>
-        <w:t xml:space="preserve"> (Alongside values and variables)</w:t>
-      </w:r>
-      <w:r>
-        <w:rPr>
-          <w:sz w:val="36"/>
-          <w:szCs w:val="36"/>
-        </w:rPr>
-        <w:t xml:space="preserve"> inside the brace |()|, Causing them to be put inside a box right below the web address of the website, Shown only when the user enters or refreshes the website.</w:t>
+        <w:t>) : We put string values/</w:t>
+      </w:r>
+      <w:r>
+        <w:rPr>
+          <w:sz w:val="36"/>
+          <w:szCs w:val="36"/>
+        </w:rPr>
+        <w:t>variable Storing</w:t>
+      </w:r>
+      <w:r>
+        <w:rPr>
+          <w:sz w:val="36"/>
+          <w:szCs w:val="36"/>
+        </w:rPr>
+        <w:t xml:space="preserve"> String Values inside, If they only have numbers inside their quote, The data type</w:t>
+      </w:r>
+      <w:r>
+        <w:rPr>
+          <w:sz w:val="36"/>
+          <w:szCs w:val="36"/>
+        </w:rPr>
+        <w:t xml:space="preserve"> of the value/stored value</w:t>
+      </w:r>
+      <w:r>
+        <w:rPr>
+          <w:sz w:val="36"/>
+          <w:szCs w:val="36"/>
+        </w:rPr>
+        <w:t xml:space="preserve"> changes to number.</w:t>
       </w:r>
     </w:p>
     <w:p>
@@ -226,7 +441,7 @@
           <w:sz w:val="36"/>
           <w:szCs w:val="36"/>
         </w:rPr>
-        <w:t>Console.log(</w:t>
+        <w:t>String(</w:t>
       </w:r>
       <w:proofErr w:type="gramEnd"/>
       <w:r>
@@ -234,35 +449,35 @@
           <w:sz w:val="36"/>
           <w:szCs w:val="36"/>
         </w:rPr>
-        <w:t xml:space="preserve">) : We put the values, variables and </w:t>
-      </w:r>
-      <w:r>
-        <w:rPr>
-          <w:sz w:val="36"/>
-          <w:szCs w:val="36"/>
-        </w:rPr>
-        <w:t>operators</w:t>
-      </w:r>
-      <w:r>
-        <w:rPr>
-          <w:sz w:val="36"/>
-          <w:szCs w:val="36"/>
-        </w:rPr>
-        <w:t xml:space="preserve"> </w:t>
-      </w:r>
-      <w:r>
-        <w:rPr>
-          <w:sz w:val="36"/>
-          <w:szCs w:val="36"/>
-        </w:rPr>
-        <w:t xml:space="preserve">(Alongside values and variables) </w:t>
-      </w:r>
-      <w:r>
-        <w:rPr>
-          <w:sz w:val="36"/>
-          <w:szCs w:val="36"/>
-        </w:rPr>
-        <w:t>inside the brace |()|, Causing them to be shown in the console tab of inspect.</w:t>
+        <w:t>) : We put values/</w:t>
+      </w:r>
+      <w:r>
+        <w:rPr>
+          <w:sz w:val="36"/>
+          <w:szCs w:val="36"/>
+        </w:rPr>
+        <w:t>variables</w:t>
+      </w:r>
+      <w:r>
+        <w:rPr>
+          <w:sz w:val="36"/>
+          <w:szCs w:val="36"/>
+        </w:rPr>
+        <w:t xml:space="preserve"> inside, Changing The data type</w:t>
+      </w:r>
+      <w:r>
+        <w:rPr>
+          <w:sz w:val="36"/>
+          <w:szCs w:val="36"/>
+        </w:rPr>
+        <w:t xml:space="preserve"> of the value/stored</w:t>
+      </w:r>
+      <w:r>
+        <w:rPr>
+          <w:sz w:val="36"/>
+          <w:szCs w:val="36"/>
+        </w:rPr>
+        <w:t xml:space="preserve"> to string.</w:t>
       </w:r>
     </w:p>
     <w:p>
@@ -288,7 +503,7 @@
           <w:sz w:val="36"/>
           <w:szCs w:val="36"/>
         </w:rPr>
-        <w:t>Number(</w:t>
+        <w:t>Boolean(</w:t>
       </w:r>
       <w:proofErr w:type="gramEnd"/>
       <w:r>
@@ -296,42 +511,7 @@
           <w:sz w:val="36"/>
           <w:szCs w:val="36"/>
         </w:rPr>
-        <w:t>) : We put string values/Stored String Values inside, If they only have numbers inside their quote, The data type changes to number.</w:t>
-      </w:r>
-    </w:p>
-    <w:p>
-      <w:pPr>
-        <w:jc w:val="center"/>
-        <w:rPr>
-          <w:sz w:val="36"/>
-          <w:szCs w:val="36"/>
-        </w:rPr>
-      </w:pPr>
-    </w:p>
-    <w:p>
-      <w:pPr>
-        <w:jc w:val="center"/>
-        <w:rPr>
-          <w:sz w:val="36"/>
-          <w:szCs w:val="36"/>
-        </w:rPr>
-      </w:pPr>
-      <w:proofErr w:type="gramStart"/>
-      <w:r>
-        <w:rPr>
-          <w:sz w:val="36"/>
-          <w:szCs w:val="36"/>
-        </w:rPr>
-        <w:lastRenderedPageBreak/>
-        <w:t>String(</w:t>
-      </w:r>
-      <w:proofErr w:type="gramEnd"/>
-      <w:r>
-        <w:rPr>
-          <w:sz w:val="36"/>
-          <w:szCs w:val="36"/>
-        </w:rPr>
-        <w:t>) : We put values/Stored Values inside, Changing The data type to string.</w:t>
+        <w:t>) : We put value/variables in the brace|()|, Changing the data type of the value/stored value to Boolean.</w:t>
       </w:r>
     </w:p>
     <w:sectPr>
